--- a/Mau Cuon Bao Cao Do An Mon Hoc_INT1414_CSDL.PhanTan.docx
+++ b/Mau Cuon Bao Cao Do An Mon Hoc_INT1414_CSDL.PhanTan.docx
@@ -183,8 +183,10 @@
         <w:spacing w:before="120" w:after="0" w:line="240" w:lineRule="auto"/>
         <w:jc w:val="center"/>
         <w:rPr>
+          <w:rFonts w:hint="default"/>
           <w:sz w:val="24"/>
           <w:szCs w:val="24"/>
+          <w:lang w:val="en-US"/>
         </w:rPr>
       </w:pPr>
       <w:r>
@@ -193,8 +195,20 @@
           <w:sz w:val="32"/>
           <w:szCs w:val="32"/>
         </w:rPr>
-        <w:t>ĐỀ TÀI: &lt;TÊN ĐỀ TÀI&gt;</w:t>
-      </w:r>
+        <w:t xml:space="preserve">ĐỀ TÀI: </w:t>
+      </w:r>
+      <w:r>
+        <w:rPr>
+          <w:rFonts w:hint="default"/>
+          <w:b/>
+          <w:sz w:val="32"/>
+          <w:szCs w:val="32"/>
+          <w:lang w:val="en-US"/>
+        </w:rPr>
+        <w:t>QUẢN LÝ VẬT TƯ SỬ DỤNG CƠ SỞ DỮ LIỆU PHÂN TÁN</w:t>
+      </w:r>
+      <w:bookmarkStart w:id="11" w:name="_GoBack"/>
+      <w:bookmarkEnd w:id="11"/>
     </w:p>
     <w:p>
       <w:pPr>
@@ -376,13 +390,21 @@
         </w:rPr>
       </w:pPr>
       <w:r>
-        <w:t>&lt;Họ tên thành viên 01&gt;</w:t>
+        <w:rPr>
+          <w:rFonts w:hint="default"/>
+          <w:lang w:val="en-US"/>
+        </w:rPr>
+        <w:t>Trần Nhật Quân</w:t>
       </w:r>
       <w:r>
         <w:tab/>
       </w:r>
       <w:r>
-        <w:t>&lt;MSSV&gt;</w:t>
+        <w:rPr>
+          <w:rFonts w:hint="default"/>
+          <w:lang w:val="en-US"/>
+        </w:rPr>
+        <w:t>N19DCCN153</w:t>
       </w:r>
       <w:r>
         <w:tab/>
@@ -1729,6 +1751,18 @@
           <w:lang w:val="en-US"/>
         </w:rPr>
         <w:tab/>
+      </w:r>
+      <w:r>
+        <w:rPr>
+          <w:rFonts w:hint="default"/>
+          <w:b w:val="0"/>
+          <w:bCs w:val="0"/>
+          <w:i w:val="0"/>
+          <w:iCs w:val="0"/>
+          <w:sz w:val="26"/>
+          <w:szCs w:val="26"/>
+          <w:lang w:val="en-US"/>
+        </w:rPr>
         <w:t>- Dữ liệu kho, thông tin đơn hàng, nhập, xuất vật tư, nhân viên được phân mảng ngang chia theo từng chi nhánh</w:t>
       </w:r>
     </w:p>
@@ -1752,6 +1786,18 @@
           <w:lang w:val="en-US"/>
         </w:rPr>
         <w:tab/>
+      </w:r>
+      <w:r>
+        <w:rPr>
+          <w:rFonts w:hint="default"/>
+          <w:b w:val="0"/>
+          <w:bCs w:val="0"/>
+          <w:i w:val="0"/>
+          <w:iCs w:val="0"/>
+          <w:sz w:val="26"/>
+          <w:szCs w:val="26"/>
+          <w:lang w:val="en-US"/>
+        </w:rPr>
         <w:t>- Một phân mảnh dọc lưu dữ liệu nhân viên để tra cứu thông tin nhanh.</w:t>
       </w:r>
     </w:p>
@@ -1897,7 +1943,11 @@
       <w:pPr>
         <w:pStyle w:val="2"/>
         <w:rPr>
-          <w:rFonts w:hint="default"/>
+          <w:rFonts w:hint="default" w:ascii="Times New Roman" w:hAnsi="Times New Roman" w:cs="Times New Roman"/>
+          <w:b w:val="0"/>
+          <w:bCs/>
+          <w:sz w:val="26"/>
+          <w:szCs w:val="26"/>
           <w:lang w:val="en-US"/>
         </w:rPr>
       </w:pPr>
@@ -1911,7 +1961,211 @@
           <w:rFonts w:hint="default"/>
           <w:lang w:val="en-US"/>
         </w:rPr>
-        <w:t>CƠ SỞ DỮ LIỆU</w:t>
+        <w:t>THIẾT KẾ HỆ THỐNG</w:t>
+      </w:r>
+    </w:p>
+    <w:p>
+      <w:pPr>
+        <w:pStyle w:val="3"/>
+        <w:numPr>
+          <w:ilvl w:val="0"/>
+          <w:numId w:val="3"/>
+        </w:numPr>
+        <w:ind w:leftChars="0"/>
+      </w:pPr>
+      <w:r>
+        <w:rPr>
+          <w:rFonts w:hint="default"/>
+          <w:lang w:val="en-US"/>
+        </w:rPr>
+        <w:t>Tổng thể hệ thống</w:t>
+      </w:r>
+      <w:r>
+        <w:t>.</w:t>
+      </w:r>
+    </w:p>
+    <w:p>
+      <w:pPr>
+        <w:rPr>
+          <w:rFonts w:hint="default" w:ascii="Times New Roman" w:hAnsi="Times New Roman" w:eastAsia="SimSun" w:cs="Times New Roman"/>
+          <w:b w:val="0"/>
+          <w:bCs w:val="0"/>
+          <w:sz w:val="26"/>
+          <w:szCs w:val="26"/>
+        </w:rPr>
+      </w:pPr>
+      <w:r>
+        <w:rPr>
+          <w:rFonts w:hint="default"/>
+          <w:lang w:val="en-US"/>
+        </w:rPr>
+        <w:tab/>
+      </w:r>
+      <w:r>
+        <w:rPr>
+          <w:rFonts w:hint="default" w:ascii="Times New Roman" w:hAnsi="Times New Roman" w:eastAsia="SimSun" w:cs="Times New Roman"/>
+          <w:b w:val="0"/>
+          <w:bCs w:val="0"/>
+          <w:sz w:val="26"/>
+          <w:szCs w:val="26"/>
+        </w:rPr>
+        <w:t xml:space="preserve">Hệ thống quản lý vật tư được xây dựng theo mô hình </w:t>
+      </w:r>
+      <w:r>
+        <w:rPr>
+          <w:rStyle w:val="11"/>
+          <w:rFonts w:hint="default" w:ascii="Times New Roman" w:hAnsi="Times New Roman" w:eastAsia="SimSun" w:cs="Times New Roman"/>
+          <w:b w:val="0"/>
+          <w:bCs w:val="0"/>
+          <w:sz w:val="26"/>
+          <w:szCs w:val="26"/>
+        </w:rPr>
+        <w:t>phân tán dữ liệu</w:t>
+      </w:r>
+      <w:r>
+        <w:rPr>
+          <w:rFonts w:hint="default" w:ascii="Times New Roman" w:hAnsi="Times New Roman" w:eastAsia="SimSun" w:cs="Times New Roman"/>
+          <w:b w:val="0"/>
+          <w:bCs w:val="0"/>
+          <w:sz w:val="26"/>
+          <w:szCs w:val="26"/>
+        </w:rPr>
+        <w:t>, phù hợp với tổ chức có nhiều chi nhánh hoạt động độc lập nhưng vẫn cần đồng bộ và tổng hợp dữ liệu về trung tâm. Cấu trúc tổng thể của hệ thống bao gồm ba thành phần chính:</w:t>
+      </w:r>
+    </w:p>
+    <w:p>
+      <w:pPr>
+        <w:rPr>
+          <w:rFonts w:hint="default" w:ascii="Times New Roman" w:hAnsi="Times New Roman" w:eastAsia="SimSun" w:cs="Times New Roman"/>
+          <w:sz w:val="26"/>
+          <w:szCs w:val="26"/>
+          <w:lang w:val="en-US"/>
+        </w:rPr>
+      </w:pPr>
+      <w:r>
+        <w:rPr>
+          <w:rFonts w:hint="default" w:ascii="Times New Roman" w:hAnsi="Times New Roman" w:eastAsia="SimSun" w:cs="Times New Roman"/>
+          <w:b w:val="0"/>
+          <w:bCs w:val="0"/>
+          <w:sz w:val="26"/>
+          <w:szCs w:val="26"/>
+          <w:lang w:val="en-US"/>
+        </w:rPr>
+        <w:tab/>
+        <w:t xml:space="preserve">- Web: </w:t>
+      </w:r>
+      <w:r>
+        <w:rPr>
+          <w:rFonts w:hint="default" w:ascii="Times New Roman" w:hAnsi="Times New Roman" w:eastAsia="SimSun" w:cs="Times New Roman"/>
+          <w:sz w:val="26"/>
+          <w:szCs w:val="26"/>
+        </w:rPr>
+        <w:t>Giao diện người dùng cho phép thao tác các chức năng như quản lý vật tư, nhập – xuất kho, tra cứu nhân viên. Ứng dụng này giao tiếp với các cơ sở dữ liệu thông qua AP</w:t>
+      </w:r>
+      <w:r>
+        <w:rPr>
+          <w:rFonts w:hint="default" w:ascii="Times New Roman" w:hAnsi="Times New Roman" w:eastAsia="SimSun" w:cs="Times New Roman"/>
+          <w:sz w:val="26"/>
+          <w:szCs w:val="26"/>
+          <w:lang w:val="en-US"/>
+        </w:rPr>
+        <w:t>I.</w:t>
+      </w:r>
+    </w:p>
+    <w:p>
+      <w:pPr>
+        <w:rPr>
+          <w:rFonts w:hint="default" w:ascii="Times New Roman" w:hAnsi="Times New Roman" w:eastAsia="SimSun" w:cs="Times New Roman"/>
+          <w:sz w:val="26"/>
+          <w:szCs w:val="26"/>
+          <w:lang w:val="en-US"/>
+        </w:rPr>
+      </w:pPr>
+      <w:r>
+        <w:rPr>
+          <w:rFonts w:hint="default" w:ascii="Times New Roman" w:hAnsi="Times New Roman" w:eastAsia="SimSun" w:cs="Times New Roman"/>
+          <w:sz w:val="26"/>
+          <w:szCs w:val="26"/>
+          <w:lang w:val="en-US"/>
+        </w:rPr>
+        <w:tab/>
+        <w:t xml:space="preserve">- API: </w:t>
+      </w:r>
+      <w:r>
+        <w:rPr>
+          <w:rFonts w:hint="default" w:ascii="Times New Roman" w:hAnsi="Times New Roman" w:eastAsia="SimSun" w:cs="Times New Roman"/>
+          <w:sz w:val="26"/>
+          <w:szCs w:val="26"/>
+        </w:rPr>
+        <w:t>Là lớp trung gian giữa frontend và các cơ sở dữ liệu. API sẽ định tuyến truy vấn đến đúng cơ sở dữ liệu tùy theo nghiệp vụ</w:t>
+      </w:r>
+      <w:r>
+        <w:rPr>
+          <w:rFonts w:hint="default" w:ascii="Times New Roman" w:hAnsi="Times New Roman" w:eastAsia="SimSun" w:cs="Times New Roman"/>
+          <w:sz w:val="26"/>
+          <w:szCs w:val="26"/>
+          <w:lang w:val="en-US"/>
+        </w:rPr>
+        <w:t>.</w:t>
+      </w:r>
+    </w:p>
+    <w:p>
+      <w:pPr>
+        <w:rPr>
+          <w:rFonts w:hint="default" w:ascii="Times New Roman" w:hAnsi="Times New Roman" w:eastAsia="SimSun" w:cs="Times New Roman"/>
+          <w:sz w:val="26"/>
+          <w:szCs w:val="26"/>
+          <w:lang w:val="en-US"/>
+        </w:rPr>
+      </w:pPr>
+      <w:r>
+        <w:rPr>
+          <w:rFonts w:hint="default" w:ascii="Times New Roman" w:hAnsi="Times New Roman" w:eastAsia="SimSun" w:cs="Times New Roman"/>
+          <w:sz w:val="26"/>
+          <w:szCs w:val="26"/>
+          <w:lang w:val="en-US"/>
+        </w:rPr>
+        <w:tab/>
+        <w:t>- Các CSDL: Nơi lưu trữ dữ liệu gồm các csdl master, csdl phân tán dọc lưu dữ liệu nhân viên, csdl phân tán ngang lưu dữ liệu đơn đặt hàng, nhập, xuất của các chi nhánh</w:t>
+      </w:r>
+      <w:r>
+        <w:rPr>
+          <w:rFonts w:hint="default" w:ascii="Times New Roman" w:hAnsi="Times New Roman" w:eastAsia="SimSun" w:cs="Times New Roman"/>
+          <w:sz w:val="26"/>
+          <w:szCs w:val="26"/>
+          <w:lang w:val="en-US"/>
+        </w:rPr>
+        <w:br w:type="textWrapping"/>
+      </w:r>
+      <w:r>
+        <w:rPr>
+          <w:rFonts w:hint="default" w:ascii="Times New Roman" w:hAnsi="Times New Roman" w:eastAsia="SimSun" w:cs="Times New Roman"/>
+          <w:sz w:val="26"/>
+          <w:szCs w:val="26"/>
+          <w:lang w:val="en-US"/>
+        </w:rPr>
+        <w:tab/>
+        <w:t>- Redis: Lưu trữ tạm thời accessToken để quản lý phiên đăng nhập cho nhân viên</w:t>
+      </w:r>
+    </w:p>
+    <w:p>
+      <w:pPr>
+        <w:pStyle w:val="3"/>
+        <w:numPr>
+          <w:ilvl w:val="0"/>
+          <w:numId w:val="3"/>
+        </w:numPr>
+        <w:ind w:leftChars="0"/>
+      </w:pPr>
+      <w:r>
+        <w:rPr>
+          <w:rFonts w:hint="default"/>
+          <w:lang w:val="en-US"/>
+        </w:rPr>
+        <w:t>Thiết kế cơ sở dữ liệu</w:t>
+      </w:r>
+      <w:r>
+        <w:t>.</w:t>
       </w:r>
     </w:p>
     <w:p>
@@ -2019,6 +2273,14 @@
         </w:tc>
       </w:tr>
       <w:tr>
+        <w:tblPrEx>
+          <w:tblCellMar>
+            <w:top w:w="0" w:type="dxa"/>
+            <w:left w:w="108" w:type="dxa"/>
+            <w:bottom w:w="0" w:type="dxa"/>
+            <w:right w:w="108" w:type="dxa"/>
+          </w:tblCellMar>
+        </w:tblPrEx>
         <w:tc>
           <w:tcPr>
             <w:tcW w:w="4320" w:type="dxa"/>
@@ -3397,14 +3659,6 @@
         <w:gridCol w:w="4320"/>
       </w:tblGrid>
       <w:tr>
-        <w:tblPrEx>
-          <w:tblCellMar>
-            <w:top w:w="0" w:type="dxa"/>
-            <w:left w:w="108" w:type="dxa"/>
-            <w:bottom w:w="0" w:type="dxa"/>
-            <w:right w:w="108" w:type="dxa"/>
-          </w:tblCellMar>
-        </w:tblPrEx>
         <w:tc>
           <w:tcPr>
             <w:tcW w:w="4320" w:type="dxa"/>
@@ -5593,14 +5847,6 @@
         <w:gridCol w:w="4320"/>
       </w:tblGrid>
       <w:tr>
-        <w:tblPrEx>
-          <w:tblCellMar>
-            <w:top w:w="0" w:type="dxa"/>
-            <w:left w:w="108" w:type="dxa"/>
-            <w:bottom w:w="0" w:type="dxa"/>
-            <w:right w:w="108" w:type="dxa"/>
-          </w:tblCellMar>
-        </w:tblPrEx>
         <w:tc>
           <w:tcPr>
             <w:tcW w:w="4320" w:type="dxa"/>
@@ -10777,18 +11023,166 @@
     </w:tbl>
     <w:p>
       <w:pPr>
-        <w:pStyle w:val="2"/>
+        <w:pStyle w:val="3"/>
+        <w:numPr>
+          <w:ilvl w:val="0"/>
+          <w:numId w:val="3"/>
+        </w:numPr>
+        <w:ind w:leftChars="0"/>
+      </w:pPr>
+      <w:r>
         <w:rPr>
           <w:rFonts w:hint="default"/>
           <w:lang w:val="en-US"/>
         </w:rPr>
+        <w:t>Bảo mật và phân quyền</w:t>
+      </w:r>
+      <w:r>
+        <w:t>.</w:t>
+      </w:r>
+    </w:p>
+    <w:p>
+      <w:pPr>
+        <w:pStyle w:val="10"/>
+        <w:keepNext w:val="0"/>
+        <w:keepLines w:val="0"/>
+        <w:widowControl/>
+        <w:suppressLineNumbers w:val="0"/>
+        <w:rPr>
+          <w:rFonts w:hint="default" w:ascii="Times New Roman" w:hAnsi="Times New Roman" w:cs="Times New Roman"/>
+          <w:b w:val="0"/>
+          <w:bCs w:val="0"/>
+          <w:sz w:val="26"/>
+          <w:szCs w:val="26"/>
+          <w:lang w:val="en-US"/>
+        </w:rPr>
       </w:pPr>
+      <w:r>
+        <w:rPr>
+          <w:rFonts w:hint="default" w:ascii="Times New Roman" w:hAnsi="Times New Roman" w:cs="Times New Roman"/>
+          <w:b w:val="0"/>
+          <w:bCs w:val="0"/>
+          <w:sz w:val="26"/>
+          <w:szCs w:val="26"/>
+        </w:rPr>
+        <w:t xml:space="preserve">Hệ thống sử dụng cơ chế xác thực bằng </w:t>
+      </w:r>
+      <w:r>
+        <w:rPr>
+          <w:rStyle w:val="11"/>
+          <w:rFonts w:hint="default" w:ascii="Times New Roman" w:hAnsi="Times New Roman" w:cs="Times New Roman"/>
+          <w:b w:val="0"/>
+          <w:bCs w:val="0"/>
+          <w:sz w:val="26"/>
+          <w:szCs w:val="26"/>
+        </w:rPr>
+        <w:t>access token</w:t>
+      </w:r>
+      <w:r>
+        <w:rPr>
+          <w:rFonts w:hint="default" w:ascii="Times New Roman" w:hAnsi="Times New Roman" w:cs="Times New Roman"/>
+          <w:b w:val="0"/>
+          <w:bCs w:val="0"/>
+          <w:sz w:val="26"/>
+          <w:szCs w:val="26"/>
+        </w:rPr>
+        <w:t xml:space="preserve"> để bảo vệ API và quản lý phiên đăng nhập của người dùng. Các token này được lưu trữ tạm thời trong </w:t>
+      </w:r>
+      <w:r>
+        <w:rPr>
+          <w:rStyle w:val="11"/>
+          <w:rFonts w:hint="default" w:ascii="Times New Roman" w:hAnsi="Times New Roman" w:cs="Times New Roman"/>
+          <w:b w:val="0"/>
+          <w:bCs w:val="0"/>
+          <w:sz w:val="26"/>
+          <w:szCs w:val="26"/>
+        </w:rPr>
+        <w:t>Redis</w:t>
+      </w:r>
+      <w:r>
+        <w:rPr>
+          <w:rFonts w:hint="default" w:ascii="Times New Roman" w:hAnsi="Times New Roman" w:cs="Times New Roman"/>
+          <w:b w:val="0"/>
+          <w:bCs w:val="0"/>
+          <w:sz w:val="26"/>
+          <w:szCs w:val="26"/>
+        </w:rPr>
+        <w:t xml:space="preserve"> nhằm đảm bảo hiệu suất truy xuất cao và khả năng kiểm soát </w:t>
+      </w:r>
+      <w:r>
+        <w:rPr>
+          <w:rFonts w:hint="default" w:ascii="Times New Roman" w:hAnsi="Times New Roman" w:cs="Times New Roman"/>
+          <w:b w:val="0"/>
+          <w:bCs w:val="0"/>
+          <w:sz w:val="26"/>
+          <w:szCs w:val="26"/>
+          <w:lang w:val="en-US"/>
+        </w:rPr>
+        <w:t>phiên đăng nhập</w:t>
+      </w:r>
+      <w:r>
+        <w:rPr>
+          <w:rFonts w:hint="default" w:ascii="Times New Roman" w:hAnsi="Times New Roman" w:cs="Times New Roman"/>
+          <w:b w:val="0"/>
+          <w:bCs w:val="0"/>
+          <w:sz w:val="26"/>
+          <w:szCs w:val="26"/>
+        </w:rPr>
+        <w:t>.</w:t>
+      </w:r>
+      <w:r>
+        <w:rPr>
+          <w:rFonts w:hint="default" w:ascii="Times New Roman" w:hAnsi="Times New Roman" w:cs="Times New Roman"/>
+          <w:b w:val="0"/>
+          <w:bCs w:val="0"/>
+          <w:sz w:val="26"/>
+          <w:szCs w:val="26"/>
+          <w:lang w:val="en-US"/>
+        </w:rPr>
+        <w:t xml:space="preserve"> </w:t>
+      </w:r>
+      <w:r>
+        <w:rPr>
+          <w:rStyle w:val="11"/>
+          <w:rFonts w:hint="default" w:ascii="Times New Roman" w:hAnsi="Times New Roman" w:eastAsia="SimSun" w:cs="Times New Roman"/>
+          <w:b w:val="0"/>
+          <w:bCs w:val="0"/>
+          <w:sz w:val="26"/>
+          <w:szCs w:val="26"/>
+        </w:rPr>
+        <w:t>Access token</w:t>
+      </w:r>
+      <w:r>
+        <w:rPr>
+          <w:rFonts w:hint="default" w:ascii="Times New Roman" w:hAnsi="Times New Roman" w:eastAsia="SimSun" w:cs="Times New Roman"/>
+          <w:b w:val="0"/>
+          <w:bCs w:val="0"/>
+          <w:sz w:val="26"/>
+          <w:szCs w:val="26"/>
+        </w:rPr>
+        <w:t xml:space="preserve"> được tạo sau khi người dùng đăng nhập thành công và được lưu trong Redis kèm theo thông tin định danh</w:t>
+      </w:r>
+      <w:r>
+        <w:rPr>
+          <w:rFonts w:hint="default" w:ascii="Times New Roman" w:hAnsi="Times New Roman" w:cs="Times New Roman"/>
+          <w:b w:val="0"/>
+          <w:bCs w:val="0"/>
+          <w:sz w:val="26"/>
+          <w:szCs w:val="26"/>
+          <w:lang w:val="en-US"/>
+        </w:rPr>
+        <w:t>. Hệ thống có thể dễ dàng thu hồi quyền truy cập bằng việc thu hồi token đã lưu trong redis( xoá nhân viên, nhân viên đăng xuất).</w:t>
+      </w:r>
     </w:p>
     <w:p>
       <w:pPr>
         <w:ind w:firstLine="720"/>
         <w:jc w:val="both"/>
       </w:pPr>
+    </w:p>
+    <w:p>
+      <w:bookmarkStart w:id="7" w:name="_20oqo41t6mxc" w:colFirst="0" w:colLast="0"/>
+      <w:bookmarkEnd w:id="7"/>
       <w:r>
         <w:br w:type="page"/>
       </w:r>
@@ -10796,22 +11190,320 @@
     <w:p>
       <w:pPr>
         <w:pStyle w:val="2"/>
+        <w:rPr>
+          <w:rFonts w:hint="default"/>
+          <w:lang w:val="en-US"/>
+        </w:rPr>
       </w:pPr>
-      <w:bookmarkStart w:id="7" w:name="_20oqo41t6mxc" w:colFirst="0" w:colLast="0"/>
-      <w:bookmarkEnd w:id="7"/>
-      <w:r>
-        <w:t>CHƯƠNG III. &lt;TÊN CHƯƠNG&gt;</w:t>
-      </w:r>
+      <w:r>
+        <w:t xml:space="preserve">CHƯƠNG III. </w:t>
+      </w:r>
+      <w:r>
+        <w:rPr>
+          <w:rFonts w:hint="default"/>
+          <w:lang w:val="en-US"/>
+        </w:rPr>
+        <w:t>TRIỂN KHAI HỆ THỐNG</w:t>
+      </w:r>
+      <w:bookmarkStart w:id="8" w:name="_qgd8swyoip47" w:colFirst="0" w:colLast="0"/>
+      <w:bookmarkEnd w:id="8"/>
     </w:p>
     <w:p>
       <w:pPr>
-        <w:pStyle w:val="2"/>
+        <w:pStyle w:val="3"/>
+        <w:numPr>
+          <w:ilvl w:val="0"/>
+          <w:numId w:val="4"/>
+        </w:numPr>
+        <w:rPr>
+          <w:rFonts w:hint="default"/>
+          <w:lang w:val="en-US"/>
+        </w:rPr>
       </w:pPr>
-      <w:bookmarkStart w:id="8" w:name="_qgd8swyoip47" w:colFirst="0" w:colLast="0"/>
-      <w:bookmarkEnd w:id="8"/>
-      <w:r>
+      <w:r>
+        <w:rPr>
+          <w:rFonts w:hint="default"/>
+          <w:lang w:val="en-US"/>
+        </w:rPr>
+        <w:t>Môi trường triển khai</w:t>
+      </w:r>
+      <w:r>
+        <w:t>.</w:t>
+      </w:r>
+    </w:p>
+    <w:p>
+      <w:pPr>
+        <w:rPr>
+          <w:rFonts w:hint="default"/>
+          <w:lang w:val="en-US"/>
+        </w:rPr>
+      </w:pPr>
+      <w:r>
+        <w:rPr>
+          <w:rFonts w:hint="default"/>
+          <w:lang w:val="en-US"/>
+        </w:rPr>
+        <w:tab/>
+        <w:t>- CSDL: Sử dụng Microsoft SQL Server</w:t>
+      </w:r>
+    </w:p>
+    <w:p>
+      <w:pPr>
+        <w:rPr>
+          <w:rFonts w:hint="default"/>
+          <w:lang w:val="en-US"/>
+        </w:rPr>
+      </w:pPr>
+      <w:r>
+        <w:rPr>
+          <w:rFonts w:hint="default"/>
+          <w:lang w:val="en-US"/>
+        </w:rPr>
+        <w:tab/>
+        <w:t>- Redis</w:t>
+      </w:r>
+    </w:p>
+    <w:p>
+      <w:pPr>
+        <w:rPr>
+          <w:rFonts w:hint="default"/>
+          <w:lang w:val="en-US"/>
+        </w:rPr>
+      </w:pPr>
+      <w:r>
+        <w:rPr>
+          <w:rFonts w:hint="default"/>
+          <w:lang w:val="en-US"/>
+        </w:rPr>
+        <w:tab/>
+        <w:t>- Backend: Express, Node.js, Typescript</w:t>
+      </w:r>
+    </w:p>
+    <w:p>
+      <w:pPr>
+        <w:rPr>
+          <w:rFonts w:hint="default"/>
+          <w:lang w:val="en-US"/>
+        </w:rPr>
+      </w:pPr>
+      <w:r>
+        <w:rPr>
+          <w:rFonts w:hint="default"/>
+          <w:lang w:val="en-US"/>
+        </w:rPr>
+        <w:tab/>
+        <w:t>- Frontend</w:t>
+      </w:r>
+    </w:p>
+    <w:p>
+      <w:pPr>
+        <w:rPr>
+          <w:rFonts w:hint="default"/>
+          <w:lang w:val="en-US"/>
+        </w:rPr>
+      </w:pPr>
+      <w:r>
+        <w:rPr>
+          <w:rFonts w:hint="default"/>
+          <w:lang w:val="en-US"/>
+        </w:rPr>
+        <w:tab/>
+        <w:t>- Github: Lưu trữ code và quản lý phiên bản</w:t>
+      </w:r>
+    </w:p>
+    <w:p>
+      <w:pPr>
+        <w:pStyle w:val="3"/>
+        <w:numPr>
+          <w:ilvl w:val="0"/>
+          <w:numId w:val="4"/>
+        </w:numPr>
+      </w:pPr>
+      <w:r>
+        <w:rPr>
+          <w:rFonts w:hint="default"/>
+          <w:lang w:val="en-US"/>
+        </w:rPr>
+        <w:t>Các bước triển khai</w:t>
+      </w:r>
+      <w:r>
+        <w:t>.</w:t>
+      </w:r>
+    </w:p>
+    <w:p>
+      <w:pPr>
+        <w:rPr>
+          <w:rFonts w:hint="default"/>
+          <w:lang w:val="en-US"/>
+        </w:rPr>
+      </w:pPr>
+      <w:r>
+        <w:rPr>
+          <w:rFonts w:hint="default"/>
+          <w:lang w:val="en-US"/>
+        </w:rPr>
+        <w:tab/>
+        <w:t>- Cài đặt Microsoft SQL Server và cấu hình các database</w:t>
+      </w:r>
+    </w:p>
+    <w:p>
+      <w:pPr>
+        <w:rPr>
+          <w:rFonts w:hint="default"/>
+          <w:lang w:val="en-US"/>
+        </w:rPr>
+      </w:pPr>
+      <w:r>
+        <w:rPr>
+          <w:rFonts w:hint="default"/>
+          <w:lang w:val="en-US"/>
+        </w:rPr>
+        <w:tab/>
+        <w:t>- Cài đặt redis</w:t>
+      </w:r>
+    </w:p>
+    <w:p>
+      <w:pPr>
+        <w:rPr>
+          <w:rFonts w:hint="default"/>
+          <w:lang w:val="en-US"/>
+        </w:rPr>
+      </w:pPr>
+      <w:r>
+        <w:rPr>
+          <w:rFonts w:hint="default"/>
+          <w:lang w:val="en-US"/>
+        </w:rPr>
+        <w:tab/>
+        <w:t>- Tạo database QLVT và cấu hình phân tán xuống các database nhánh.</w:t>
+      </w:r>
+    </w:p>
+    <w:p>
+      <w:pPr>
+        <w:rPr>
+          <w:rFonts w:hint="default"/>
+          <w:lang w:val="en-US"/>
+        </w:rPr>
+      </w:pPr>
+      <w:r>
+        <w:rPr>
+          <w:rFonts w:hint="default"/>
+          <w:lang w:val="en-US"/>
+        </w:rPr>
+        <w:tab/>
+        <w:t>- Backend:</w:t>
+      </w:r>
+    </w:p>
+    <w:p>
+      <w:pPr>
+        <w:rPr>
+          <w:rFonts w:hint="default"/>
+          <w:lang w:val="en-US"/>
+        </w:rPr>
+      </w:pPr>
+      <w:r>
+        <w:rPr>
+          <w:rFonts w:hint="default"/>
+          <w:lang w:val="en-US"/>
+        </w:rPr>
+        <w:tab/>
+        <w:t/>
+      </w:r>
+      <w:r>
+        <w:rPr>
+          <w:rFonts w:hint="default"/>
+          <w:lang w:val="en-US"/>
+        </w:rPr>
+        <w:tab/>
+        <w:t>+ Tạo file .env trong source code và điền các field cần có dựa theo file .env.example</w:t>
+      </w:r>
+    </w:p>
+    <w:p>
+      <w:pPr>
+        <w:rPr>
+          <w:rFonts w:hint="default"/>
+          <w:lang w:val="en-US"/>
+        </w:rPr>
+      </w:pPr>
+      <w:r>
+        <w:rPr>
+          <w:rFonts w:hint="default"/>
+          <w:lang w:val="en-US"/>
+        </w:rPr>
+        <w:tab/>
+        <w:t/>
+      </w:r>
+      <w:r>
+        <w:rPr>
+          <w:rFonts w:hint="default"/>
+          <w:lang w:val="en-US"/>
+        </w:rPr>
+        <w:tab/>
+        <w:t>+ Cài đặt dependencies bằng lệnh yarn install</w:t>
+      </w:r>
+    </w:p>
+    <w:p>
+      <w:pPr>
+        <w:rPr>
+          <w:rFonts w:hint="default"/>
+          <w:lang w:val="en-US"/>
+        </w:rPr>
+      </w:pPr>
+      <w:r>
+        <w:rPr>
+          <w:rFonts w:hint="default"/>
+          <w:lang w:val="en-US"/>
+        </w:rPr>
+        <w:tab/>
+        <w:t/>
+      </w:r>
+      <w:r>
+        <w:rPr>
+          <w:rFonts w:hint="default"/>
+          <w:lang w:val="en-US"/>
+        </w:rPr>
+        <w:tab/>
+        <w:t>+ Khởi chạy server backend bằng lệnh yarn start:dev</w:t>
+      </w:r>
+    </w:p>
+    <w:p>
+      <w:pPr>
+        <w:rPr>
+          <w:rFonts w:hint="default"/>
+          <w:lang w:val="en-US"/>
+        </w:rPr>
+      </w:pPr>
+      <w:r>
+        <w:rPr>
+          <w:rFonts w:hint="default"/>
+          <w:lang w:val="en-US"/>
+        </w:rPr>
+        <w:tab/>
+        <w:t>- Frontend:</w:t>
+      </w:r>
+    </w:p>
+    <w:p>
+      <w:pPr>
+        <w:rPr>
+          <w:rFonts w:hint="default"/>
+          <w:lang w:val="en-US"/>
+        </w:rPr>
+      </w:pPr>
+      <w:r>
+        <w:rPr>
+          <w:rFonts w:hint="default"/>
+          <w:lang w:val="en-US"/>
+        </w:rPr>
         <w:br w:type="page"/>
       </w:r>
+    </w:p>
+    <w:p>
+      <w:pPr>
+        <w:rPr>
+          <w:rFonts w:hint="default"/>
+          <w:lang w:val="en-US"/>
+        </w:rPr>
+      </w:pPr>
     </w:p>
     <w:p>
       <w:pPr>
@@ -10825,17 +11517,111 @@
     </w:p>
     <w:p>
       <w:pPr>
-        <w:jc w:val="both"/>
+        <w:pStyle w:val="10"/>
+        <w:keepNext w:val="0"/>
+        <w:keepLines w:val="0"/>
+        <w:widowControl/>
+        <w:suppressLineNumbers w:val="0"/>
+        <w:rPr>
+          <w:b w:val="0"/>
+          <w:bCs w:val="0"/>
+        </w:rPr>
       </w:pPr>
       <w:r>
-        <w:tab/>
+        <w:rPr>
+          <w:b w:val="0"/>
+          <w:bCs w:val="0"/>
+        </w:rPr>
+        <w:t xml:space="preserve">Đề tài “Quản lý vật tư sử dụng cơ sở dữ liệu phân tán” đã giúp </w:t>
+      </w:r>
+      <w:r>
+        <w:rPr>
+          <w:rFonts w:hint="default"/>
+          <w:b w:val="0"/>
+          <w:bCs w:val="0"/>
+          <w:lang w:val="en-US"/>
+        </w:rPr>
+        <w:t>chúng em</w:t>
+      </w:r>
+      <w:r>
+        <w:rPr>
+          <w:b w:val="0"/>
+          <w:bCs w:val="0"/>
+        </w:rPr>
+        <w:t xml:space="preserve"> hiểu rõ hơn về cách tổ chức, triển khai và quản lý dữ liệu trong môi trường phân tán. Thông qua việc xây dựng hệ thống gồm một cơ sở dữ liệu trung tâm, một cơ sở dữ liệu phân tán dọc, và nhiều cơ sở dữ liệu phân tán ngang, hệ thống đã cho thấy khả năng </w:t>
+      </w:r>
+      <w:r>
+        <w:rPr>
+          <w:rStyle w:val="11"/>
+          <w:b w:val="0"/>
+          <w:bCs w:val="0"/>
+        </w:rPr>
+        <w:t>tăng hiệu suất</w:t>
+      </w:r>
+      <w:r>
+        <w:rPr>
+          <w:b w:val="0"/>
+          <w:bCs w:val="0"/>
+        </w:rPr>
+        <w:t xml:space="preserve">, </w:t>
+      </w:r>
+      <w:r>
+        <w:rPr>
+          <w:rStyle w:val="11"/>
+          <w:b w:val="0"/>
+          <w:bCs w:val="0"/>
+        </w:rPr>
+        <w:t>phân chia tải</w:t>
+      </w:r>
+      <w:r>
+        <w:rPr>
+          <w:b w:val="0"/>
+          <w:bCs w:val="0"/>
+        </w:rPr>
+        <w:t xml:space="preserve">, và </w:t>
+      </w:r>
+      <w:r>
+        <w:rPr>
+          <w:rStyle w:val="11"/>
+          <w:b w:val="0"/>
+          <w:bCs w:val="0"/>
+        </w:rPr>
+        <w:t>dễ dàng mở rộng theo số lượng chi nhánh</w:t>
+      </w:r>
+      <w:r>
+        <w:rPr>
+          <w:b w:val="0"/>
+          <w:bCs w:val="0"/>
+        </w:rPr>
+        <w:t>.</w:t>
       </w:r>
     </w:p>
     <w:p>
+      <w:pPr>
+        <w:pStyle w:val="10"/>
+        <w:keepNext w:val="0"/>
+        <w:keepLines w:val="0"/>
+        <w:widowControl/>
+        <w:suppressLineNumbers w:val="0"/>
+        <w:rPr>
+          <w:b w:val="0"/>
+          <w:bCs w:val="0"/>
+        </w:rPr>
+      </w:pPr>
+      <w:r>
+        <w:rPr>
+          <w:b w:val="0"/>
+          <w:bCs w:val="0"/>
+        </w:rPr>
+        <w:t>Tuy vẫn còn một số hạn chế về mặt xử lý đồng bộ dữ liệu và giao diện người dùng, nhưng đồ án đã đạt được mục tiêu đề ra, đồng thời là nền tảng vững chắc để phát triển các hệ thống lớn hơn trong tương lai.</w:t>
+      </w:r>
+    </w:p>
+    <w:p>
       <w:r>
         <w:br w:type="page"/>
       </w:r>
     </w:p>
+    <w:p/>
     <w:p>
       <w:pPr>
         <w:pStyle w:val="2"/>
@@ -11035,6 +11821,18 @@
 <file path=word/numbering.xml><?xml version="1.0" encoding="utf-8"?>
 <w:numbering xmlns:wpc="http://schemas.microsoft.com/office/word/2010/wordprocessingCanvas" xmlns:mc="http://schemas.openxmlformats.org/markup-compatibility/2006" xmlns:o="urn:schemas-microsoft-com:office:office" xmlns:r="http://schemas.openxmlformats.org/officeDocument/2006/relationships" xmlns:m="http://schemas.openxmlformats.org/officeDocument/2006/math" xmlns:v="urn:schemas-microsoft-com:vml" xmlns:wp14="http://schemas.microsoft.com/office/word/2010/wordprocessingDrawing" xmlns:wp="http://schemas.openxmlformats.org/drawingml/2006/wordprocessingDrawing" xmlns:w10="urn:schemas-microsoft-com:office:word" xmlns:w="http://schemas.openxmlformats.org/wordprocessingml/2006/main" xmlns:w14="http://schemas.microsoft.com/office/word/2010/wordml" xmlns:wpg="http://schemas.microsoft.com/office/word/2010/wordprocessingGroup" xmlns:wpi="http://schemas.microsoft.com/office/word/2010/wordprocessingInk" xmlns:wne="http://schemas.microsoft.com/office/word/2006/wordml" xmlns:wps="http://schemas.microsoft.com/office/word/2010/wordprocessingShape" xmlns:wpsCustomData="http://www.wps.cn/officeDocument/2013/wpsCustomData" mc:Ignorable="w14 wp14">
   <w:abstractNum w:abstractNumId="0">
+    <w:nsid w:val="BF41AE71"/>
+    <w:multiLevelType w:val="singleLevel"/>
+    <w:tmpl w:val="BF41AE71"/>
+    <w:lvl w:ilvl="0" w:tentative="0">
+      <w:start w:val="1"/>
+      <w:numFmt w:val="decimal"/>
+      <w:suff w:val="space"/>
+      <w:lvlText w:val="%1."/>
+      <w:lvlJc w:val="left"/>
+    </w:lvl>
+  </w:abstractNum>
+  <w:abstractNum w:abstractNumId="1">
     <w:nsid w:val="049B6AE6"/>
     <w:multiLevelType w:val="multilevel"/>
     <w:tmpl w:val="049B6AE6"/>
@@ -11147,7 +11945,19 @@
       </w:rPr>
     </w:lvl>
   </w:abstractNum>
-  <w:abstractNum w:abstractNumId="1">
+  <w:abstractNum w:abstractNumId="2">
+    <w:nsid w:val="0C71928C"/>
+    <w:multiLevelType w:val="singleLevel"/>
+    <w:tmpl w:val="0C71928C"/>
+    <w:lvl w:ilvl="0" w:tentative="0">
+      <w:start w:val="1"/>
+      <w:numFmt w:val="decimal"/>
+      <w:suff w:val="space"/>
+      <w:lvlText w:val="%1."/>
+      <w:lvlJc w:val="left"/>
+    </w:lvl>
+  </w:abstractNum>
+  <w:abstractNum w:abstractNumId="3">
     <w:nsid w:val="677891C3"/>
     <w:multiLevelType w:val="singleLevel"/>
     <w:tmpl w:val="677891C3"/>
@@ -11160,10 +11970,16 @@
     </w:lvl>
   </w:abstractNum>
   <w:num w:numId="1">
+    <w:abstractNumId w:val="1"/>
+  </w:num>
+  <w:num w:numId="2">
+    <w:abstractNumId w:val="3"/>
+  </w:num>
+  <w:num w:numId="3">
     <w:abstractNumId w:val="0"/>
   </w:num>
-  <w:num w:numId="2">
-    <w:abstractNumId w:val="1"/>
+  <w:num w:numId="4">
+    <w:abstractNumId w:val="2"/>
   </w:num>
 </w:numbering>
 </file>
@@ -11589,6 +12405,7 @@
       <w:jc w:val="left"/>
     </w:pPr>
     <w:rPr>
+      <w:rFonts w:ascii="Times New Roman" w:hAnsi="Times New Roman" w:eastAsia="SimSun" w:cs="Times New Roman"/>
       <w:kern w:val="0"/>
       <w:sz w:val="24"/>
       <w:szCs w:val="24"/>
